--- a/LAB1.2/2.1.4.5_Lab___Configure_Extended_VLANs__VTP__and_DTP-22636-e87fe0.docx
+++ b/LAB1.2/2.1.4.5_Lab___Configure_Extended_VLANs__VTP__and_DTP-22636-e87fe0.docx
@@ -1673,13 +1673,7 @@
         <w:rPr>
           <w:lang w:val="en-US"/>
         </w:rPr>
-        <w:t xml:space="preserve"> </w:t>
-      </w:r>
-      <w:r>
-        <w:rPr>
-          <w:lang w:val="en-US"/>
-        </w:rPr>
-        <w:t>Administrative Mode: dynamic auto</w:t>
+        <w:t xml:space="preserve"> Administrative Mode: dynamic auto</w:t>
       </w:r>
       <w:r>
         <w:rPr>
@@ -1691,19 +1685,7 @@
         <w:rPr>
           <w:lang w:val="en-US"/>
         </w:rPr>
-        <w:t xml:space="preserve"> </w:t>
-      </w:r>
-      <w:r>
-        <w:rPr>
-          <w:lang w:val="en-US"/>
-        </w:rPr>
-        <w:t>Operational Mode: static access</w:t>
-      </w:r>
-      <w:r>
-        <w:rPr>
-          <w:lang w:val="en-US"/>
-        </w:rPr>
-        <w:t xml:space="preserve"> </w:t>
+        <w:t xml:space="preserve"> Operational Mode: static access </w:t>
       </w:r>
       <w:r>
         <w:rPr>
@@ -1819,21 +1801,7 @@
         <w:rPr>
           <w:lang w:val="en-US"/>
         </w:rPr>
-        <w:t>*</w:t>
-      </w:r>
-      <w:proofErr w:type="gramStart"/>
-      <w:r>
-        <w:rPr>
-          <w:lang w:val="en-US"/>
-        </w:rPr>
-        <w:t>Mar  1</w:t>
-      </w:r>
-      <w:proofErr w:type="gramEnd"/>
-      <w:r>
-        <w:rPr>
-          <w:lang w:val="en-US"/>
-        </w:rPr>
-        <w:t xml:space="preserve"> 0:30:48.102: %LINEPROTO-5-UPDOWN: Line protocol on Interface FastEthernet0/1, changed state to up</w:t>
+        <w:t>*Mar  1 0:30:48.102: %LINEPROTO-5-UPDOWN: Line protocol on Interface FastEthernet0/1, changed state to up</w:t>
       </w:r>
     </w:p>
     <w:p>
@@ -1911,30 +1879,8 @@
         <w:rPr>
           <w:lang w:val="en-US"/>
         </w:rPr>
-        <w:t xml:space="preserve">Port        Mode             </w:t>
-      </w:r>
-      <w:proofErr w:type="gramStart"/>
-      <w:r>
-        <w:rPr>
-          <w:lang w:val="en-US"/>
-        </w:rPr>
-        <w:t>Encapsulation  Status</w:t>
-      </w:r>
-      <w:proofErr w:type="gramEnd"/>
-      <w:r>
-        <w:rPr>
-          <w:lang w:val="en-US"/>
-        </w:rPr>
-        <w:t xml:space="preserve">        Native </w:t>
-      </w:r>
-      <w:proofErr w:type="spellStart"/>
-      <w:r>
-        <w:rPr>
-          <w:lang w:val="en-US"/>
-        </w:rPr>
-        <w:t>vlan</w:t>
-      </w:r>
-      <w:proofErr w:type="spellEnd"/>
+        <w:t>Port        Mode             Encapsulation  Status        Native vlan</w:t>
+      </w:r>
     </w:p>
     <w:p>
       <w:pPr>
@@ -1947,21 +1893,7 @@
         <w:rPr>
           <w:lang w:val="en-US"/>
         </w:rPr>
-        <w:t xml:space="preserve">Fa0/1       desirable        802.1q         </w:t>
-      </w:r>
-      <w:proofErr w:type="spellStart"/>
-      <w:r>
-        <w:rPr>
-          <w:lang w:val="en-US"/>
-        </w:rPr>
-        <w:t>trunking</w:t>
-      </w:r>
-      <w:proofErr w:type="spellEnd"/>
-      <w:r>
-        <w:rPr>
-          <w:lang w:val="en-US"/>
-        </w:rPr>
-        <w:t xml:space="preserve">      1</w:t>
+        <w:t>Fa0/1       desirable        802.1q         trunking      1</w:t>
       </w:r>
     </w:p>
     <w:p>
@@ -1983,21 +1915,7 @@
         <w:rPr>
           <w:lang w:val="en-US"/>
         </w:rPr>
-        <w:t xml:space="preserve">Port        </w:t>
-      </w:r>
-      <w:proofErr w:type="spellStart"/>
-      <w:r>
-        <w:rPr>
-          <w:lang w:val="en-US"/>
-        </w:rPr>
-        <w:t>Vlans</w:t>
-      </w:r>
-      <w:proofErr w:type="spellEnd"/>
-      <w:r>
-        <w:rPr>
-          <w:lang w:val="en-US"/>
-        </w:rPr>
-        <w:t xml:space="preserve"> allowed on trunk</w:t>
+        <w:t>Port        Vlans allowed on trunk</w:t>
       </w:r>
     </w:p>
     <w:p>
@@ -2033,21 +1951,7 @@
         <w:rPr>
           <w:lang w:val="en-US"/>
         </w:rPr>
-        <w:t xml:space="preserve">Port        </w:t>
-      </w:r>
-      <w:proofErr w:type="spellStart"/>
-      <w:r>
-        <w:rPr>
-          <w:lang w:val="en-US"/>
-        </w:rPr>
-        <w:t>Vlans</w:t>
-      </w:r>
-      <w:proofErr w:type="spellEnd"/>
-      <w:r>
-        <w:rPr>
-          <w:lang w:val="en-US"/>
-        </w:rPr>
-        <w:t xml:space="preserve"> allowed and active in management domain</w:t>
+        <w:t>Port        Vlans allowed and active in management domain</w:t>
       </w:r>
     </w:p>
     <w:p>
@@ -2671,13 +2575,7 @@
         <w:rPr>
           <w:lang w:val="en-US"/>
         </w:rPr>
-        <w:t>switchport mode trunk</w:t>
-      </w:r>
-      <w:r>
-        <w:rPr>
-          <w:lang w:val="en-US"/>
-        </w:rPr>
-        <w:t xml:space="preserve"> </w:t>
+        <w:t xml:space="preserve">switchport mode trunk </w:t>
       </w:r>
       <w:r>
         <w:rPr>
@@ -2755,7 +2653,6 @@
       <w:r>
         <w:t xml:space="preserve">НЕТ. </w:t>
       </w:r>
-      <w:proofErr w:type="spellStart"/>
       <w:r>
         <w:rPr>
           <w:lang w:val="en-US"/>
@@ -2768,7 +2665,6 @@
         </w:rPr>
         <w:t>lan</w:t>
       </w:r>
-      <w:proofErr w:type="spellEnd"/>
       <w:r>
         <w:t xml:space="preserve"> </w:t>
       </w:r>
@@ -3367,29 +3263,8 @@
       <w:r>
         <w:t xml:space="preserve"> </w:t>
       </w:r>
-      <w:proofErr w:type="spellStart"/>
-      <w:r>
-        <w:t>show</w:t>
-      </w:r>
-      <w:proofErr w:type="spellEnd"/>
-      <w:r>
-        <w:t xml:space="preserve"> </w:t>
-      </w:r>
-      <w:proofErr w:type="spellStart"/>
-      <w:r>
-        <w:t>vlan</w:t>
-      </w:r>
-      <w:proofErr w:type="spellEnd"/>
-      <w:r>
-        <w:t xml:space="preserve"> </w:t>
-      </w:r>
-      <w:proofErr w:type="spellStart"/>
-      <w:r>
-        <w:t>brief</w:t>
-      </w:r>
-      <w:proofErr w:type="spellEnd"/>
-      <w:r>
-        <w:t xml:space="preserve"> </w:t>
+      <w:r>
+        <w:t xml:space="preserve">show vlan brief </w:t>
       </w:r>
       <w:r>
         <w:t>_____________________________________________________________________</w:t>
@@ -3697,28 +3572,227 @@
         <w:rPr>
           <w:lang w:val="en-US"/>
         </w:rPr>
-        <w:t>S1(config-</w:t>
-      </w:r>
-      <w:proofErr w:type="gramStart"/>
-      <w:r>
-        <w:rPr>
-          <w:lang w:val="en-US"/>
-        </w:rPr>
-        <w:t>if)#</w:t>
-      </w:r>
-      <w:proofErr w:type="gramEnd"/>
-      <w:r>
-        <w:rPr>
-          <w:lang w:val="en-US"/>
-        </w:rPr>
+        <w:t xml:space="preserve">S1(config-if)# </w:t>
+      </w:r>
+      <w:r>
+        <w:rPr>
+          <w:b/>
+          <w:lang w:val="en-US"/>
+        </w:rPr>
+        <w:t>switchport access vlan 10</w:t>
+      </w:r>
+    </w:p>
+    <w:p>
+      <w:pPr>
+        <w:pStyle w:val="SubStepAlpha"/>
+      </w:pPr>
+      <w:r>
+        <w:t>Повторите процедуру для порта F0/18 на коммутаторах S2</w:t>
+      </w:r>
+      <w:r>
+        <w:t xml:space="preserve"> и</w:t>
+      </w:r>
+      <w:r>
+        <w:t> </w:t>
+      </w:r>
+      <w:r>
+        <w:t>S3. Назначьте сеть VLAN согласно данной таблице.</w:t>
+      </w:r>
+    </w:p>
+    <w:p>
+      <w:pPr>
+        <w:pStyle w:val="SubStepAlpha"/>
+      </w:pPr>
+      <w:r>
+        <w:t>Назначьте IP-адреса компьютерам согласно данной таблице.</w:t>
+      </w:r>
+    </w:p>
+    <w:p>
+      <w:pPr>
+        <w:pStyle w:val="StepHead"/>
+      </w:pPr>
+      <w:r>
+        <w:t>Настройте IP-адреса на коммутаторах.</w:t>
+      </w:r>
+    </w:p>
+    <w:p>
+      <w:pPr>
+        <w:pStyle w:val="SubStepAlpha"/>
+      </w:pPr>
+      <w:r>
+        <w:t>На коммутаторе S1 назначьте IP-адрес интерфейсу SVI для сети VLAN 99</w:t>
+      </w:r>
+      <w:r>
+        <w:t xml:space="preserve"> в</w:t>
+      </w:r>
+      <w:r>
+        <w:t> </w:t>
+      </w:r>
+      <w:r>
+        <w:t>соответствии</w:t>
+      </w:r>
+      <w:r>
+        <w:t xml:space="preserve"> с</w:t>
+      </w:r>
+      <w:r>
+        <w:t> </w:t>
+      </w:r>
+      <w:r>
+        <w:t>таблицей адресации</w:t>
+      </w:r>
+      <w:r>
+        <w:t xml:space="preserve"> и</w:t>
+      </w:r>
+      <w:r>
+        <w:t> </w:t>
+      </w:r>
+      <w:r>
+        <w:t>активируйте интерфейс.</w:t>
+      </w:r>
+    </w:p>
+    <w:p>
+      <w:pPr>
+        <w:pStyle w:val="CMD"/>
+        <w:rPr>
+          <w:lang w:val="en-US"/>
+        </w:rPr>
+      </w:pPr>
+      <w:r>
+        <w:rPr>
+          <w:lang w:val="en-US"/>
+        </w:rPr>
+        <w:t xml:space="preserve">S1(config)# </w:t>
+      </w:r>
+      <w:r>
+        <w:rPr>
+          <w:b/>
+          <w:lang w:val="en-US"/>
+        </w:rPr>
+        <w:t>interface vlan 99</w:t>
+      </w:r>
+    </w:p>
+    <w:p>
+      <w:pPr>
+        <w:pStyle w:val="CMD"/>
+        <w:rPr>
+          <w:lang w:val="en-US"/>
+        </w:rPr>
+      </w:pPr>
+      <w:r>
+        <w:rPr>
+          <w:lang w:val="en-US"/>
+        </w:rPr>
+        <w:t xml:space="preserve">S1(config-if)# </w:t>
+      </w:r>
+      <w:r>
+        <w:rPr>
+          <w:b/>
+          <w:lang w:val="en-US"/>
+        </w:rPr>
+        <w:t>ip address 192.168.99.1 255.255.255.0</w:t>
+      </w:r>
+    </w:p>
+    <w:p>
+      <w:pPr>
+        <w:pStyle w:val="CMD"/>
+      </w:pPr>
+      <w:r>
+        <w:t xml:space="preserve">S1(config-fi)# </w:t>
+      </w:r>
+      <w:r>
+        <w:rPr>
+          <w:b/>
+        </w:rPr>
+        <w:t>no shutdown</w:t>
+      </w:r>
+    </w:p>
+    <w:p>
+      <w:pPr>
+        <w:pStyle w:val="SubStepAlpha"/>
+      </w:pPr>
+      <w:r>
+        <w:t>Повторите шаг</w:t>
+      </w:r>
+      <w:r>
+        <w:t xml:space="preserve"> a</w:t>
+      </w:r>
+      <w:r>
+        <w:t> </w:t>
+      </w:r>
+      <w:r>
+        <w:t>для коммутаторов S2</w:t>
+      </w:r>
+      <w:r>
+        <w:t xml:space="preserve"> и</w:t>
+      </w:r>
+      <w:r>
+        <w:t> </w:t>
+      </w:r>
+      <w:r>
+        <w:t>S3.</w:t>
+      </w:r>
+    </w:p>
+    <w:p>
+      <w:pPr>
+        <w:pStyle w:val="StepHead"/>
+      </w:pPr>
+      <w:r>
+        <w:t>Проверьте наличие сквозного соединения</w:t>
+      </w:r>
+    </w:p>
+    <w:p>
+      <w:pPr>
+        <w:pStyle w:val="SubStepAlpha"/>
+      </w:pPr>
+      <w:r>
+        <w:t>Отправьте ping-запрос</w:t>
+      </w:r>
+      <w:r>
+        <w:t xml:space="preserve"> с</w:t>
+      </w:r>
+      <w:r>
+        <w:t> </w:t>
+      </w:r>
+      <w:r>
+        <w:t>компьютера PC-B на PC-A</w:t>
+      </w:r>
+      <w:r>
+        <w:t xml:space="preserve"> и</w:t>
+      </w:r>
+      <w:r>
+        <w:t> </w:t>
+      </w:r>
+      <w:r>
+        <w:t>проверьте результат. Поясните ответ.</w:t>
+      </w:r>
+    </w:p>
+    <w:p>
+      <w:pPr>
+        <w:pStyle w:val="BodyTextL50"/>
+      </w:pPr>
+      <w:r>
+        <w:t>____</w:t>
+      </w:r>
+      <w:r>
+        <w:t xml:space="preserve">0% </w:t>
+      </w:r>
+      <w:r>
+        <w:t xml:space="preserve">разные </w:t>
+      </w:r>
+      <w:r>
+        <w:rPr>
+          <w:lang w:val="en-US"/>
+        </w:rPr>
+        <w:t>vlan</w:t>
+      </w:r>
+      <w:r>
         <w:t xml:space="preserve"> </w:t>
       </w:r>
       <w:r>
-        <w:rPr>
-          <w:b/>
-          <w:lang w:val="en-US"/>
-        </w:rPr>
-        <w:t>switchport access vlan 10</w:t>
+        <w:t>__________</w:t>
+      </w:r>
+      <w:r>
+        <w:t>________________________________________________________</w:t>
       </w:r>
     </w:p>
     <w:p>
@@ -3726,7 +3800,16 @@
         <w:pStyle w:val="SubStepAlpha"/>
       </w:pPr>
       <w:r>
-        <w:t>Повторите процедуру для порта F0/18 на коммутаторах S2</w:t>
+        <w:t>Отправьте ping-запрос</w:t>
+      </w:r>
+      <w:r>
+        <w:t xml:space="preserve"> с</w:t>
+      </w:r>
+      <w:r>
+        <w:t> </w:t>
+      </w:r>
+      <w:r>
+        <w:t>компьютера PC-A на PC-C</w:t>
       </w:r>
       <w:r>
         <w:t xml:space="preserve"> и</w:t>
@@ -3735,7 +3818,30 @@
         <w:t> </w:t>
       </w:r>
       <w:r>
-        <w:t>S3. Назначьте сеть VLAN согласно данной таблице.</w:t>
+        <w:t>проверьте результат. Поясните ответ.</w:t>
+      </w:r>
+    </w:p>
+    <w:p>
+      <w:pPr>
+        <w:pStyle w:val="BodyTextL50"/>
+      </w:pPr>
+      <w:r>
+        <w:t>____</w:t>
+      </w:r>
+      <w:r>
+        <w:t xml:space="preserve">100% </w:t>
+      </w:r>
+      <w:r>
+        <w:t xml:space="preserve">в одном </w:t>
+      </w:r>
+      <w:r>
+        <w:rPr>
+          <w:lang w:val="en-US"/>
+        </w:rPr>
+        <w:t>vlan_</w:t>
+      </w:r>
+      <w:r>
+        <w:t>______________________________________________________________</w:t>
       </w:r>
     </w:p>
     <w:p>
@@ -3743,15 +3849,87 @@
         <w:pStyle w:val="SubStepAlpha"/>
       </w:pPr>
       <w:r>
-        <w:t>Назначьте IP-адреса компьютерам согласно данной таблице.</w:t>
-      </w:r>
-    </w:p>
-    <w:p>
-      <w:pPr>
-        <w:pStyle w:val="StepHead"/>
-      </w:pPr>
-      <w:r>
-        <w:t>Настройте IP-адреса на коммутаторах.</w:t>
+        <w:t>Отправьте ping-запрос</w:t>
+      </w:r>
+      <w:r>
+        <w:t xml:space="preserve"> с</w:t>
+      </w:r>
+      <w:r>
+        <w:t> </w:t>
+      </w:r>
+      <w:r>
+        <w:t>коммутатора S1 на компьютер PC-A. Была ли проверка успешной? Поясните ответ.</w:t>
+      </w:r>
+    </w:p>
+    <w:p>
+      <w:pPr>
+        <w:pStyle w:val="BodyTextL50"/>
+      </w:pPr>
+      <w:r>
+        <w:t>____</w:t>
+      </w:r>
+      <w:r>
+        <w:rPr>
+          <w:lang w:val="en-US"/>
+        </w:rPr>
+        <w:t>ping</w:t>
+      </w:r>
+      <w:r>
+        <w:t>-</w:t>
+      </w:r>
+      <w:r>
+        <w:t xml:space="preserve">запрос идет из </w:t>
+      </w:r>
+      <w:r>
+        <w:rPr>
+          <w:lang w:val="en-US"/>
+        </w:rPr>
+        <w:t>vlan</w:t>
+      </w:r>
+      <w:r>
+        <w:t xml:space="preserve"> 99 </w:t>
+      </w:r>
+      <w:r>
+        <w:t xml:space="preserve">и не может попасть в </w:t>
+      </w:r>
+      <w:r>
+        <w:rPr>
+          <w:lang w:val="en-US"/>
+        </w:rPr>
+        <w:t>vlan</w:t>
+      </w:r>
+      <w:r>
+        <w:t xml:space="preserve"> </w:t>
+      </w:r>
+      <w:r>
+        <w:t>10 в</w:t>
+      </w:r>
+      <w:r>
+        <w:t xml:space="preserve"> </w:t>
+      </w:r>
+      <w:r>
+        <w:t xml:space="preserve">котором находится </w:t>
+      </w:r>
+      <w:r>
+        <w:rPr>
+          <w:lang w:val="en-US"/>
+        </w:rPr>
+        <w:t>PC</w:t>
+      </w:r>
+      <w:r>
+        <w:t>-</w:t>
+      </w:r>
+      <w:r>
+        <w:rPr>
+          <w:lang w:val="en-US"/>
+        </w:rPr>
+        <w:t>A</w:t>
+      </w:r>
+      <w:r>
+        <w:t>________</w:t>
+      </w:r>
+      <w:r>
+        <w:t>_</w:t>
       </w:r>
     </w:p>
     <w:p>
@@ -3759,150 +3937,16 @@
         <w:pStyle w:val="SubStepAlpha"/>
       </w:pPr>
       <w:r>
-        <w:t>На коммутаторе S1 назначьте IP-адрес интерфейсу SVI для сети VLAN 99</w:t>
-      </w:r>
-      <w:r>
-        <w:t xml:space="preserve"> в</w:t>
+        <w:t>Отправьте ping-запрос</w:t>
+      </w:r>
+      <w:r>
+        <w:t xml:space="preserve"> с</w:t>
       </w:r>
       <w:r>
         <w:t> </w:t>
       </w:r>
       <w:r>
-        <w:t>соответствии</w:t>
-      </w:r>
-      <w:r>
-        <w:t xml:space="preserve"> с</w:t>
-      </w:r>
-      <w:r>
-        <w:t> </w:t>
-      </w:r>
-      <w:r>
-        <w:t>таблицей адресации</w:t>
-      </w:r>
-      <w:r>
-        <w:t xml:space="preserve"> и</w:t>
-      </w:r>
-      <w:r>
-        <w:t> </w:t>
-      </w:r>
-      <w:r>
-        <w:t>активируйте интерфейс.</w:t>
-      </w:r>
-    </w:p>
-    <w:p>
-      <w:pPr>
-        <w:pStyle w:val="CMD"/>
-        <w:rPr>
-          <w:lang w:val="en-US"/>
-        </w:rPr>
-      </w:pPr>
-      <w:r>
-        <w:rPr>
-          <w:lang w:val="en-US"/>
-        </w:rPr>
-        <w:t xml:space="preserve">S1(config)# </w:t>
-      </w:r>
-      <w:r>
-        <w:rPr>
-          <w:b/>
-          <w:lang w:val="en-US"/>
-        </w:rPr>
-        <w:t>interface vlan 99</w:t>
-      </w:r>
-    </w:p>
-    <w:p>
-      <w:pPr>
-        <w:pStyle w:val="CMD"/>
-        <w:rPr>
-          <w:lang w:val="en-US"/>
-        </w:rPr>
-      </w:pPr>
-      <w:r>
-        <w:rPr>
-          <w:lang w:val="en-US"/>
-        </w:rPr>
-        <w:t xml:space="preserve">S1(config-if)# </w:t>
-      </w:r>
-      <w:r>
-        <w:rPr>
-          <w:b/>
-          <w:lang w:val="en-US"/>
-        </w:rPr>
-        <w:t>ip address 192.168.99.1 255.255.255.0</w:t>
-      </w:r>
-    </w:p>
-    <w:p>
-      <w:pPr>
-        <w:pStyle w:val="CMD"/>
-      </w:pPr>
-      <w:r>
-        <w:t xml:space="preserve">S1(config-fi)# </w:t>
-      </w:r>
-      <w:r>
-        <w:rPr>
-          <w:b/>
-        </w:rPr>
-        <w:t>no shutdown</w:t>
-      </w:r>
-    </w:p>
-    <w:p>
-      <w:pPr>
-        <w:pStyle w:val="SubStepAlpha"/>
-      </w:pPr>
-      <w:r>
-        <w:t>Повторите шаг</w:t>
-      </w:r>
-      <w:r>
-        <w:t xml:space="preserve"> a</w:t>
-      </w:r>
-      <w:r>
-        <w:t> </w:t>
-      </w:r>
-      <w:r>
-        <w:t>для коммутаторов S2</w:t>
-      </w:r>
-      <w:r>
-        <w:t xml:space="preserve"> и</w:t>
-      </w:r>
-      <w:r>
-        <w:t> </w:t>
-      </w:r>
-      <w:r>
-        <w:t>S3.</w:t>
-      </w:r>
-    </w:p>
-    <w:p>
-      <w:pPr>
-        <w:pStyle w:val="StepHead"/>
-      </w:pPr>
-      <w:r>
-        <w:t>Проверьте наличие сквозного соединения</w:t>
-      </w:r>
-    </w:p>
-    <w:p>
-      <w:pPr>
-        <w:pStyle w:val="SubStepAlpha"/>
-      </w:pPr>
-      <w:r>
-        <w:t>Отправьте ping-запрос</w:t>
-      </w:r>
-      <w:r>
-        <w:t xml:space="preserve"> с</w:t>
-      </w:r>
-      <w:r>
-        <w:t> </w:t>
-      </w:r>
-      <w:r>
-        <w:t>компьютера PC-B на PC-A</w:t>
-      </w:r>
-      <w:r>
-        <w:t xml:space="preserve"> и</w:t>
-      </w:r>
-      <w:r>
-        <w:t> </w:t>
-      </w:r>
-      <w:r>
-        <w:t>проверьте результат. Поясните ответ.</w:t>
+        <w:t>коммутатора S2 на коммутатор S1. Была ли проверка успешной? Поясните ответ.</w:t>
       </w:r>
     </w:p>
     <w:p>
@@ -3913,227 +3957,23 @@
         <w:t>____</w:t>
       </w:r>
       <w:r>
-        <w:t xml:space="preserve">0% </w:t>
-      </w:r>
-      <w:r>
-        <w:t xml:space="preserve">разные </w:t>
-      </w:r>
-      <w:proofErr w:type="spellStart"/>
+        <w:t xml:space="preserve">ДА, т.к. </w:t>
+      </w:r>
+      <w:r>
+        <w:t>все свитчи находятся в</w:t>
+      </w:r>
+      <w:r>
+        <w:t xml:space="preserve"> </w:t>
+      </w:r>
+      <w:r>
+        <w:t xml:space="preserve">одном </w:t>
+      </w:r>
       <w:r>
         <w:rPr>
           <w:lang w:val="en-US"/>
         </w:rPr>
         <w:t>vlan</w:t>
       </w:r>
-      <w:proofErr w:type="spellEnd"/>
-      <w:r>
-        <w:t xml:space="preserve"> </w:t>
-      </w:r>
-      <w:r>
-        <w:t>__________</w:t>
-      </w:r>
-      <w:r>
-        <w:t>________________________________________________________</w:t>
-      </w:r>
-    </w:p>
-    <w:p>
-      <w:pPr>
-        <w:pStyle w:val="SubStepAlpha"/>
-      </w:pPr>
-      <w:r>
-        <w:t>Отправьте ping-запрос</w:t>
-      </w:r>
-      <w:r>
-        <w:t xml:space="preserve"> с</w:t>
-      </w:r>
-      <w:r>
-        <w:t> </w:t>
-      </w:r>
-      <w:r>
-        <w:t>компьютера PC-A на PC-C</w:t>
-      </w:r>
-      <w:r>
-        <w:t xml:space="preserve"> и</w:t>
-      </w:r>
-      <w:r>
-        <w:t> </w:t>
-      </w:r>
-      <w:r>
-        <w:t>проверьте результат. Поясните ответ.</w:t>
-      </w:r>
-    </w:p>
-    <w:p>
-      <w:pPr>
-        <w:pStyle w:val="BodyTextL50"/>
-      </w:pPr>
-      <w:r>
-        <w:t>____</w:t>
-      </w:r>
-      <w:r>
-        <w:t xml:space="preserve">100% </w:t>
-      </w:r>
-      <w:r>
-        <w:t xml:space="preserve">в одном </w:t>
-      </w:r>
-      <w:proofErr w:type="spellStart"/>
-      <w:r>
-        <w:rPr>
-          <w:lang w:val="en-US"/>
-        </w:rPr>
-        <w:t>vlan</w:t>
-      </w:r>
-      <w:proofErr w:type="spellEnd"/>
-      <w:r>
-        <w:rPr>
-          <w:lang w:val="en-US"/>
-        </w:rPr>
-        <w:t>_</w:t>
-      </w:r>
-      <w:r>
-        <w:t>______________________________________________________________</w:t>
-      </w:r>
-    </w:p>
-    <w:p>
-      <w:pPr>
-        <w:pStyle w:val="SubStepAlpha"/>
-      </w:pPr>
-      <w:r>
-        <w:t>Отправьте ping-запрос</w:t>
-      </w:r>
-      <w:r>
-        <w:t xml:space="preserve"> с</w:t>
-      </w:r>
-      <w:r>
-        <w:t> </w:t>
-      </w:r>
-      <w:r>
-        <w:t>коммутатора S1 на компьютер PC-A. Была ли проверка успешной? Поясните ответ.</w:t>
-      </w:r>
-    </w:p>
-    <w:p>
-      <w:pPr>
-        <w:pStyle w:val="BodyTextL50"/>
-      </w:pPr>
-      <w:r>
-        <w:t>____</w:t>
-      </w:r>
-      <w:r>
-        <w:rPr>
-          <w:lang w:val="en-US"/>
-        </w:rPr>
-        <w:t>ping</w:t>
-      </w:r>
-      <w:r>
-        <w:t>-</w:t>
-      </w:r>
-      <w:r>
-        <w:t xml:space="preserve">запрос идет из </w:t>
-      </w:r>
-      <w:proofErr w:type="spellStart"/>
-      <w:r>
-        <w:rPr>
-          <w:lang w:val="en-US"/>
-        </w:rPr>
-        <w:t>vlan</w:t>
-      </w:r>
-      <w:proofErr w:type="spellEnd"/>
-      <w:r>
-        <w:t xml:space="preserve"> 99 </w:t>
-      </w:r>
-      <w:r>
-        <w:t xml:space="preserve">и не может попасть в </w:t>
-      </w:r>
-      <w:proofErr w:type="spellStart"/>
-      <w:r>
-        <w:rPr>
-          <w:lang w:val="en-US"/>
-        </w:rPr>
-        <w:t>vlan</w:t>
-      </w:r>
-      <w:proofErr w:type="spellEnd"/>
-      <w:r>
-        <w:t xml:space="preserve"> </w:t>
-      </w:r>
-      <w:r>
-        <w:t xml:space="preserve">10 </w:t>
-      </w:r>
-      <w:proofErr w:type="gramStart"/>
-      <w:r>
-        <w:t>в</w:t>
-      </w:r>
-      <w:proofErr w:type="gramEnd"/>
-      <w:r>
-        <w:t xml:space="preserve"> </w:t>
-      </w:r>
-      <w:r>
-        <w:t xml:space="preserve">котором находится </w:t>
-      </w:r>
-      <w:r>
-        <w:rPr>
-          <w:lang w:val="en-US"/>
-        </w:rPr>
-        <w:t>PC</w:t>
-      </w:r>
-      <w:r>
-        <w:t>-</w:t>
-      </w:r>
-      <w:r>
-        <w:rPr>
-          <w:lang w:val="en-US"/>
-        </w:rPr>
-        <w:t>A</w:t>
-      </w:r>
-      <w:r>
-        <w:t>________</w:t>
-      </w:r>
-      <w:r>
-        <w:t>_</w:t>
-      </w:r>
-    </w:p>
-    <w:p>
-      <w:pPr>
-        <w:pStyle w:val="SubStepAlpha"/>
-      </w:pPr>
-      <w:r>
-        <w:t>Отправьте ping-запрос</w:t>
-      </w:r>
-      <w:r>
-        <w:t xml:space="preserve"> с</w:t>
-      </w:r>
-      <w:r>
-        <w:t> </w:t>
-      </w:r>
-      <w:r>
-        <w:t>коммутатора S2 на коммутатор S1. Была ли проверка успешной? Поясните ответ.</w:t>
-      </w:r>
-    </w:p>
-    <w:p>
-      <w:pPr>
-        <w:pStyle w:val="BodyTextL50"/>
-      </w:pPr>
-      <w:r>
-        <w:t>____</w:t>
-      </w:r>
-      <w:r>
-        <w:t xml:space="preserve">ДА, т.к. </w:t>
-      </w:r>
-      <w:r>
-        <w:t>все свитчи находятся в</w:t>
-      </w:r>
-      <w:r>
-        <w:t xml:space="preserve"> </w:t>
-      </w:r>
-      <w:r>
-        <w:t xml:space="preserve">одном </w:t>
-      </w:r>
-      <w:proofErr w:type="spellStart"/>
-      <w:r>
-        <w:rPr>
-          <w:lang w:val="en-US"/>
-        </w:rPr>
-        <w:t>vlan</w:t>
-      </w:r>
-      <w:proofErr w:type="spellEnd"/>
       <w:r>
         <w:t xml:space="preserve"> 99</w:t>
       </w:r>
@@ -4633,57 +4473,30 @@
         </w:rPr>
         <w:t xml:space="preserve">S1(config)# </w:t>
       </w:r>
-      <w:proofErr w:type="spellStart"/>
       <w:r>
         <w:rPr>
           <w:b/>
           <w:lang w:val="en-US"/>
         </w:rPr>
-        <w:t>vlan</w:t>
-      </w:r>
-      <w:proofErr w:type="spellEnd"/>
-      <w:r>
+        <w:t>vlan 2000</w:t>
+      </w:r>
+    </w:p>
+    <w:p>
+      <w:pPr>
+        <w:pStyle w:val="CMD"/>
         <w:rPr>
           <w:b/>
-          <w:lang w:val="en-US"/>
-        </w:rPr>
-        <w:t xml:space="preserve"> 2000</w:t>
-      </w:r>
-    </w:p>
-    <w:p>
-      <w:pPr>
-        <w:pStyle w:val="CMD"/>
+        </w:rPr>
+      </w:pPr>
+      <w:r>
+        <w:t xml:space="preserve">S1(config-vlan)# </w:t>
+      </w:r>
+      <w:r>
         <w:rPr>
           <w:b/>
         </w:rPr>
-      </w:pPr>
-      <w:r>
-        <w:t>S1(</w:t>
-      </w:r>
-      <w:proofErr w:type="spellStart"/>
-      <w:r>
-        <w:t>config-</w:t>
-      </w:r>
-      <w:proofErr w:type="gramStart"/>
-      <w:r>
-        <w:t>vlan</w:t>
-      </w:r>
-      <w:proofErr w:type="spellEnd"/>
-      <w:r>
-        <w:t>)#</w:t>
-      </w:r>
-      <w:proofErr w:type="gramEnd"/>
-      <w:r>
-        <w:t xml:space="preserve"> </w:t>
-      </w:r>
-      <w:proofErr w:type="spellStart"/>
-      <w:r>
-        <w:rPr>
-          <w:b/>
-        </w:rPr>
         <w:t>end</w:t>
       </w:r>
-      <w:proofErr w:type="spellEnd"/>
     </w:p>
     <w:p>
       <w:pPr>
@@ -4969,45 +4782,196 @@
         <w:pStyle w:val="LabSection"/>
       </w:pPr>
       <w:r>
-        <w:t>Вопрос</w:t>
+        <w:t>Вопросы для повторения</w:t>
+      </w:r>
+    </w:p>
+    <w:p>
+      <w:pPr>
+        <w:pStyle w:val="BodyTextL25"/>
+      </w:pPr>
+      <w:r>
+        <w:t>Каковы преимущества</w:t>
+      </w:r>
+      <w:r>
+        <w:t xml:space="preserve"> и</w:t>
+      </w:r>
+      <w:r>
+        <w:t> </w:t>
+      </w:r>
+      <w:r>
+        <w:t>недостатки использования VTP?</w:t>
+      </w:r>
+    </w:p>
+    <w:p>
+      <w:pPr>
+        <w:pStyle w:val="BodyTextL25"/>
+      </w:pPr>
+      <w:r>
+        <w:t>_</w:t>
+      </w:r>
+      <w:r>
+        <w:rPr>
+          <w:rFonts w:cs="Arial"/>
+          <w:color w:val="222222"/>
+          <w:sz w:val="21"/>
+          <w:szCs w:val="21"/>
+          <w:shd w:val="clear" w:color="auto" w:fill="FFFFFF"/>
+        </w:rPr>
+        <w:t xml:space="preserve"> </w:t>
+      </w:r>
+      <w:r>
+        <w:rPr>
+          <w:rFonts w:cs="Arial"/>
+          <w:color w:val="222222"/>
+          <w:sz w:val="21"/>
+          <w:szCs w:val="21"/>
+          <w:shd w:val="clear" w:color="auto" w:fill="FFFFFF"/>
+        </w:rPr>
+        <w:t xml:space="preserve">приемущества </w:t>
+      </w:r>
+      <w:r>
+        <w:rPr>
+          <w:rFonts w:cs="Arial"/>
+          <w:color w:val="222222"/>
+          <w:sz w:val="21"/>
+          <w:szCs w:val="21"/>
+          <w:shd w:val="clear" w:color="auto" w:fill="FFFFFF"/>
+        </w:rPr>
+        <w:t>протокол</w:t>
+      </w:r>
+      <w:r>
+        <w:rPr>
+          <w:rFonts w:cs="Arial"/>
+          <w:color w:val="222222"/>
+          <w:sz w:val="21"/>
+          <w:szCs w:val="21"/>
+          <w:shd w:val="clear" w:color="auto" w:fill="FFFFFF"/>
+        </w:rPr>
+        <w:t>а</w:t>
+      </w:r>
+      <w:r>
+        <w:rPr>
+          <w:rFonts w:cs="Arial"/>
+          <w:color w:val="222222"/>
+          <w:sz w:val="21"/>
+          <w:szCs w:val="21"/>
+          <w:shd w:val="clear" w:color="auto" w:fill="FFFFFF"/>
+        </w:rPr>
+        <w:t xml:space="preserve"> VTP</w:t>
+      </w:r>
+      <w:r>
+        <w:rPr>
+          <w:rFonts w:cs="Arial"/>
+          <w:color w:val="222222"/>
+          <w:sz w:val="21"/>
+          <w:szCs w:val="21"/>
+          <w:shd w:val="clear" w:color="auto" w:fill="FFFFFF"/>
+        </w:rPr>
+        <w:t xml:space="preserve"> -</w:t>
+      </w:r>
+      <w:r>
+        <w:rPr>
+          <w:rFonts w:cs="Arial"/>
+          <w:color w:val="222222"/>
+          <w:sz w:val="21"/>
+          <w:szCs w:val="21"/>
+          <w:shd w:val="clear" w:color="auto" w:fill="FFFFFF"/>
+        </w:rPr>
+        <w:t xml:space="preserve"> уменьшает сложность управления и мониторинга</w:t>
+      </w:r>
+      <w:r>
+        <w:rPr>
+          <w:rFonts w:cs="Arial"/>
+          <w:color w:val="222222"/>
+          <w:sz w:val="21"/>
+          <w:szCs w:val="21"/>
+          <w:shd w:val="clear" w:color="auto" w:fill="FFFFFF"/>
+        </w:rPr>
+        <w:t xml:space="preserve"> </w:t>
+      </w:r>
+      <w:r>
+        <w:rPr>
+          <w:rFonts w:cs="Arial"/>
+          <w:color w:val="222222"/>
+          <w:sz w:val="21"/>
+          <w:szCs w:val="21"/>
+          <w:shd w:val="clear" w:color="auto" w:fill="FFFFFF"/>
+          <w:lang w:val="en-US"/>
+        </w:rPr>
+        <w:t>VLAN</w:t>
+      </w:r>
+      <w:r>
+        <w:rPr>
+          <w:rFonts w:cs="Arial"/>
+          <w:color w:val="222222"/>
+          <w:sz w:val="21"/>
+          <w:szCs w:val="21"/>
+          <w:shd w:val="clear" w:color="auto" w:fill="FFFFFF"/>
+        </w:rPr>
+        <w:t xml:space="preserve"> с</w:t>
+      </w:r>
+      <w:r>
+        <w:rPr>
+          <w:rFonts w:cs="Arial"/>
+          <w:color w:val="222222"/>
+          <w:sz w:val="21"/>
+          <w:szCs w:val="21"/>
+          <w:shd w:val="clear" w:color="auto" w:fill="FFFFFF"/>
+        </w:rPr>
+        <w:t>етей</w:t>
+      </w:r>
+      <w:r>
+        <w:t xml:space="preserve"> </w:t>
+      </w:r>
+      <w:r>
+        <w:t>_</w:t>
+      </w:r>
+      <w:r>
+        <w:t xml:space="preserve"> </w:t>
+      </w:r>
+      <w:r>
+        <w:t>__</w:t>
+      </w:r>
+      <w:r>
+        <w:t xml:space="preserve">недостаток протокола </w:t>
+      </w:r>
+      <w:r>
+        <w:rPr>
+          <w:lang w:val="en-US"/>
+        </w:rPr>
+        <w:t>VTP</w:t>
+      </w:r>
+      <w:r>
+        <w:t xml:space="preserve"> </w:t>
+      </w:r>
+      <w:r>
+        <w:t>–</w:t>
+      </w:r>
+      <w:r>
+        <w:t xml:space="preserve"> </w:t>
+      </w:r>
+      <w:r>
+        <w:t>при недостаточном контроле установки</w:t>
+      </w:r>
+      <w:r>
+        <w:t>,</w:t>
+      </w:r>
+      <w:r>
+        <w:t xml:space="preserve"> переносе из другого офиса оборудования или атаке может быть перезаписана бд </w:t>
+      </w:r>
+      <w:r>
+        <w:rPr>
+          <w:lang w:val="en-US"/>
+        </w:rPr>
+        <w:t>VLAN</w:t>
+      </w:r>
+      <w:r>
+        <w:t>________________</w:t>
       </w:r>
       <w:bookmarkStart w:id="0" w:name="_GoBack"/>
       <w:bookmarkEnd w:id="0"/>
       <w:r>
-        <w:t>ы для повторения</w:t>
-      </w:r>
-    </w:p>
-    <w:p>
-      <w:pPr>
-        <w:pStyle w:val="BodyTextL25"/>
-      </w:pPr>
-      <w:r>
-        <w:t>Каковы преимущества</w:t>
-      </w:r>
-      <w:r>
-        <w:t xml:space="preserve"> и</w:t>
-      </w:r>
-      <w:r>
-        <w:t> </w:t>
-      </w:r>
-      <w:r>
-        <w:t>недостатки использования VTP?</w:t>
-      </w:r>
-    </w:p>
-    <w:p>
-      <w:pPr>
-        <w:pStyle w:val="BodyTextL25"/>
-      </w:pPr>
-      <w:r>
-        <w:t>_______________________________________________________________________________________</w:t>
-      </w:r>
-    </w:p>
-    <w:p>
-      <w:pPr>
-        <w:pStyle w:val="BodyTextL25"/>
-      </w:pPr>
-      <w:r>
-        <w:t>_______________________________________________________________________________________</w:t>
+        <w:t>___________________</w:t>
       </w:r>
     </w:p>
     <w:p>
@@ -7341,7 +7305,7 @@
     <w:lsdException w:name="Body Text Indent 2" w:semiHidden="1" w:unhideWhenUsed="1"/>
     <w:lsdException w:name="Body Text Indent 3" w:semiHidden="1" w:unhideWhenUsed="1"/>
     <w:lsdException w:name="Block Text" w:semiHidden="1" w:unhideWhenUsed="1"/>
-    <w:lsdException w:name="Hyperlink" w:semiHidden="1" w:uiPriority="0" w:unhideWhenUsed="1"/>
+    <w:lsdException w:name="Hyperlink" w:semiHidden="1" w:unhideWhenUsed="1"/>
     <w:lsdException w:name="FollowedHyperlink" w:semiHidden="1" w:uiPriority="0" w:unhideWhenUsed="1"/>
     <w:lsdException w:name="Strong" w:uiPriority="22" w:qFormat="1"/>
     <w:lsdException w:name="Emphasis" w:uiPriority="20" w:qFormat="1"/>
@@ -7410,7 +7374,7 @@
     <w:lsdException w:name="Table Web 2" w:semiHidden="1" w:unhideWhenUsed="1"/>
     <w:lsdException w:name="Table Web 3" w:semiHidden="1" w:unhideWhenUsed="1"/>
     <w:lsdException w:name="Balloon Text" w:semiHidden="1" w:uiPriority="0" w:unhideWhenUsed="1"/>
-    <w:lsdException w:name="Table Grid" w:semiHidden="1" w:uiPriority="59" w:unhideWhenUsed="1"/>
+    <w:lsdException w:name="Table Grid" w:uiPriority="59"/>
     <w:lsdException w:name="Table Theme" w:semiHidden="1" w:unhideWhenUsed="1"/>
     <w:lsdException w:name="Placeholder Text" w:semiHidden="1"/>
     <w:lsdException w:name="No Spacing" w:semiHidden="1" w:uiPriority="1" w:unhideWhenUsed="1" w:qFormat="1"/>
@@ -9325,6 +9289,18 @@
       <w:rFonts w:eastAsia="Times New Roman" w:cs="Arial"/>
       <w:b/>
       <w:szCs w:val="24"/>
+    </w:rPr>
+  </w:style>
+  <w:style w:type="character" w:styleId="afd">
+    <w:name w:val="Hyperlink"/>
+    <w:basedOn w:val="a0"/>
+    <w:uiPriority w:val="99"/>
+    <w:semiHidden/>
+    <w:unhideWhenUsed/>
+    <w:rsid w:val="0073363A"/>
+    <w:rPr>
+      <w:color w:val="0000FF"/>
+      <w:u w:val="single"/>
     </w:rPr>
   </w:style>
 </w:styles>
@@ -9620,7 +9596,7 @@
 </file>
 
 <file path=customXml/itemProps1.xml><?xml version="1.0" encoding="utf-8"?>
-<ds:datastoreItem xmlns:ds="http://schemas.openxmlformats.org/officeDocument/2006/customXml" ds:itemID="{BE1A3220-502D-4BD1-8AF1-9FF212B29CD4}">
+<ds:datastoreItem xmlns:ds="http://schemas.openxmlformats.org/officeDocument/2006/customXml" ds:itemID="{E240E084-03D0-45B6-B4C9-D77C10E55A60}">
   <ds:schemaRefs>
     <ds:schemaRef ds:uri="http://schemas.openxmlformats.org/officeDocument/2006/bibliography"/>
   </ds:schemaRefs>
